--- a/SE2018春-G17-会议记录-6.17.docx
+++ b/SE2018春-G17-会议记录-6.17.docx
@@ -654,29 +654,39 @@
                 <w:rFonts w:ascii="宋体" w:hint="eastAsia"/>
                 <w:sz w:val="24"/>
               </w:rPr>
-              <w:t>根据测试的答辩修改所缺少的内容以及更正一些测试</w:t>
-            </w:r>
-            <w:r>
-              <w:rPr>
-                <w:rFonts w:ascii="宋体" w:hint="eastAsia"/>
-                <w:sz w:val="24"/>
-              </w:rPr>
-              <w:t xml:space="preserve"> </w:t>
-            </w:r>
-            <w:r>
-              <w:rPr>
-                <w:rFonts w:ascii="宋体"/>
-                <w:sz w:val="24"/>
-              </w:rPr>
-              <w:t xml:space="preserve">       </w:t>
-            </w:r>
+              <w:t>图库与数据库录入加紧</w:t>
+            </w:r>
+          </w:p>
+          <w:p>
+            <w:pPr>
+              <w:pStyle w:val="a3"/>
+              <w:numPr>
+                <w:ilvl w:val="0"/>
+                <w:numId w:val="3"/>
+              </w:numPr>
+              <w:spacing w:line="360" w:lineRule="auto"/>
+              <w:ind w:firstLineChars="0"/>
+              <w:rPr>
+                <w:rFonts w:ascii="宋体" w:hint="eastAsia"/>
+                <w:sz w:val="24"/>
+              </w:rPr>
+            </w:pPr>
+            <w:r>
+              <w:rPr>
+                <w:rFonts w:ascii="宋体" w:hint="eastAsia"/>
+                <w:sz w:val="24"/>
+              </w:rPr>
+              <w:t>APP方面界面完善</w:t>
+            </w:r>
+            <w:bookmarkStart w:id="1" w:name="_GoBack"/>
+            <w:bookmarkEnd w:id="1"/>
           </w:p>
           <w:p>
             <w:pPr>
               <w:spacing w:line="360" w:lineRule="auto"/>
               <w:ind w:firstLine="480"/>
               <w:rPr>
-                <w:rFonts w:ascii="宋体" w:hint="eastAsia"/>
+                <w:rFonts w:ascii="宋体"/>
                 <w:sz w:val="24"/>
               </w:rPr>
             </w:pPr>
@@ -701,8 +711,6 @@
               </w:rPr>
               <w:t>做好图库的录入</w:t>
             </w:r>
-            <w:bookmarkStart w:id="1" w:name="_GoBack"/>
-            <w:bookmarkEnd w:id="1"/>
           </w:p>
           <w:p>
             <w:pPr>
